--- a/计划书.docx
+++ b/计划书.docx
@@ -4,10 +4,7 @@
   <w:body>
     <w:p>
       <w:pPr>
-        <w:pStyle w:val="aa"/>
-        <w:rPr>
-          <w:rFonts w:hint="eastAsia"/>
-        </w:rPr>
+        <w:pStyle w:val="ae"/>
       </w:pPr>
       <w:r>
         <w:rPr>
@@ -94,14 +91,7 @@
           <w:rFonts w:hint="eastAsia"/>
           <w:lang w:eastAsia="zh-CN"/>
         </w:rPr>
-        <w:t>，</w:t>
-      </w:r>
-      <w:r>
-        <w:rPr>
-          <w:rFonts w:hint="eastAsia"/>
-          <w:lang w:eastAsia="zh-CN"/>
-        </w:rPr>
-        <w:t>复习</w:t>
+        <w:t>，复习</w:t>
       </w:r>
       <w:r>
         <w:rPr>
@@ -387,7 +377,7 @@
       <w:pPr>
         <w:ind w:left="0"/>
         <w:rPr>
-          <w:rFonts w:eastAsia="MS Mincho" w:hint="eastAsia"/>
+          <w:rFonts w:eastAsia="MS Mincho"/>
         </w:rPr>
       </w:pPr>
     </w:p>
@@ -1453,6 +1443,7 @@
     <w:lsdException w:name="HTML Sample" w:semiHidden="1" w:unhideWhenUsed="1"/>
     <w:lsdException w:name="HTML Typewriter" w:semiHidden="1" w:unhideWhenUsed="1"/>
     <w:lsdException w:name="HTML Variable" w:semiHidden="1" w:unhideWhenUsed="1"/>
+    <w:lsdException w:name="Normal Table" w:semiHidden="1" w:unhideWhenUsed="1"/>
     <w:lsdException w:name="annotation subject" w:semiHidden="1" w:unhideWhenUsed="1"/>
     <w:lsdException w:name="No List" w:semiHidden="1" w:unhideWhenUsed="1"/>
     <w:lsdException w:name="Outline List 1" w:semiHidden="1" w:unhideWhenUsed="1"/>
@@ -1495,8 +1486,11 @@
     <w:lsdException w:name="Table Contemporary" w:semiHidden="1" w:unhideWhenUsed="1"/>
     <w:lsdException w:name="Table Elegant" w:semiHidden="1" w:unhideWhenUsed="1"/>
     <w:lsdException w:name="Table Professional" w:semiHidden="1" w:unhideWhenUsed="1"/>
+    <w:lsdException w:name="Table Subtle 1" w:semiHidden="1" w:unhideWhenUsed="1"/>
     <w:lsdException w:name="Table Subtle 2" w:semiHidden="1" w:unhideWhenUsed="1"/>
     <w:lsdException w:name="Table Web 1" w:semiHidden="1" w:unhideWhenUsed="1"/>
+    <w:lsdException w:name="Table Web 2" w:semiHidden="1" w:unhideWhenUsed="1"/>
+    <w:lsdException w:name="Table Web 3" w:semiHidden="1" w:unhideWhenUsed="1"/>
     <w:lsdException w:name="Balloon Text" w:semiHidden="1" w:unhideWhenUsed="1"/>
     <w:lsdException w:name="Table Grid" w:uiPriority="39"/>
     <w:lsdException w:name="Table Theme" w:semiHidden="1" w:unhideWhenUsed="1"/>

--- a/计划书.docx
+++ b/计划书.docx
@@ -4,7 +4,7 @@
   <w:body>
     <w:p>
       <w:pPr>
-        <w:pStyle w:val="ae"/>
+        <w:pStyle w:val="aa"/>
       </w:pPr>
       <w:r>
         <w:rPr>

--- a/计划书.docx
+++ b/计划书.docx
@@ -485,8 +485,16 @@
     <w:pPr>
       <w:pStyle w:val="a5"/>
       <w:jc w:val="center"/>
+      <w:rPr>
+        <w:sz w:val="24"/>
+        <w:szCs w:val="24"/>
+      </w:rPr>
     </w:pPr>
     <w:r>
+      <w:rPr>
+        <w:sz w:val="24"/>
+        <w:szCs w:val="24"/>
+      </w:rPr>
       <w:t>EE332 Final Project</w:t>
     </w:r>
   </w:p>
